--- a/CS219_Assignment1_Spr23.docx
+++ b/CS219_Assignment1_Spr23.docx
@@ -165,11 +165,9 @@
       <w:r>
         <w:t xml:space="preserve">How long it takes to do a </w:t>
       </w:r>
-      <w:proofErr w:type="gramStart"/>
-      <w:r>
-        <w:t>task</w:t>
-      </w:r>
-      <w:proofErr w:type="gramEnd"/>
+      <w:r>
+        <w:t>task.</w:t>
+      </w:r>
     </w:p>
     <w:p>
       <w:pPr>
@@ -338,6 +336,68 @@
       <w:r>
         <w:tab/>
         <w:t xml:space="preserve"> [5 pts]  </w:t>
+      </w:r>
+    </w:p>
+    <w:p>
+      <w:pPr>
+        <w:numPr>
+          <w:ilvl w:val="1"/>
+          <w:numId w:val="1"/>
+        </w:numPr>
+        <w:ind w:hanging="360"/>
+      </w:pPr>
+      <w:r>
+        <w:t>CPU</w:t>
+      </w:r>
+    </w:p>
+    <w:p>
+      <w:pPr>
+        <w:numPr>
+          <w:ilvl w:val="1"/>
+          <w:numId w:val="1"/>
+        </w:numPr>
+        <w:ind w:hanging="360"/>
+      </w:pPr>
+      <w:r>
+        <w:t>Main Memory</w:t>
+      </w:r>
+    </w:p>
+    <w:p>
+      <w:pPr>
+        <w:numPr>
+          <w:ilvl w:val="1"/>
+          <w:numId w:val="1"/>
+        </w:numPr>
+        <w:ind w:hanging="360"/>
+      </w:pPr>
+      <w:r>
+        <w:t>Secondary Memory</w:t>
+      </w:r>
+    </w:p>
+    <w:p>
+      <w:pPr>
+        <w:numPr>
+          <w:ilvl w:val="1"/>
+          <w:numId w:val="1"/>
+        </w:numPr>
+        <w:ind w:hanging="360"/>
+      </w:pPr>
+      <w:proofErr w:type="spellStart"/>
+      <w:r>
+        <w:t>MotherBoard</w:t>
+      </w:r>
+      <w:proofErr w:type="spellEnd"/>
+    </w:p>
+    <w:p>
+      <w:pPr>
+        <w:numPr>
+          <w:ilvl w:val="1"/>
+          <w:numId w:val="1"/>
+        </w:numPr>
+        <w:ind w:hanging="360"/>
+      </w:pPr>
+      <w:r>
+        <w:t>Input output</w:t>
       </w:r>
     </w:p>
     <w:p>
@@ -387,27 +447,12 @@
       <w:r>
         <w:t xml:space="preserve">If computer A runs a program in 30 seconds and computer B runs the same program in </w:t>
       </w:r>
-    </w:p>
-    <w:p>
-      <w:pPr>
-        <w:tabs>
-          <w:tab w:val="center" w:pos="3559"/>
-          <w:tab w:val="center" w:pos="7200"/>
-          <w:tab w:val="center" w:pos="7920"/>
-          <w:tab w:val="right" w:pos="9364"/>
-        </w:tabs>
-        <w:spacing w:after="282"/>
-        <w:ind w:left="0" w:firstLine="0"/>
-      </w:pPr>
-      <w:r>
-        <w:rPr>
-          <w:rFonts w:ascii="Calibri" w:eastAsia="Calibri" w:hAnsi="Calibri" w:cs="Calibri"/>
-          <w:sz w:val="22"/>
-        </w:rPr>
+      <w:r>
+        <w:t xml:space="preserve">10 seconds, explain which computer is faster than other?   </w:t>
+      </w:r>
+      <w:r>
         <w:tab/>
-      </w:r>
-      <w:r>
-        <w:t xml:space="preserve">10 seconds, explain which computer is faster than other?   </w:t>
+        <w:t xml:space="preserve"> </w:t>
       </w:r>
       <w:r>
         <w:tab/>
@@ -415,13 +460,22 @@
       </w:r>
       <w:r>
         <w:tab/>
-        <w:t xml:space="preserve"> </w:t>
-      </w:r>
-      <w:r>
-        <w:tab/>
-        <w:t xml:space="preserve">  [5pts] </w:t>
-      </w:r>
-    </w:p>
+        <w:t xml:space="preserve">  [5pts]</w:t>
+      </w:r>
+    </w:p>
+    <w:p>
+      <w:pPr>
+        <w:numPr>
+          <w:ilvl w:val="1"/>
+          <w:numId w:val="1"/>
+        </w:numPr>
+        <w:ind w:hanging="360"/>
+      </w:pPr>
+      <w:r>
+        <w:t>Computer B</w:t>
+      </w:r>
+    </w:p>
+    <w:p/>
     <w:p>
       <w:pPr>
         <w:numPr>
@@ -432,7 +486,13 @@
         <w:ind w:hanging="360"/>
       </w:pPr>
       <w:r>
-        <w:t xml:space="preserve">What are the eight great ideas of Computer Architecture? Explain each idea in detail.            </w:t>
+        <w:t xml:space="preserve">What are the eight great ideas of Computer Architecture? Explain each idea in detail.  </w:t>
+      </w:r>
+      <w:r>
+        <w:t xml:space="preserve">[10 pts] </w:t>
+      </w:r>
+      <w:r>
+        <w:t xml:space="preserve">          </w:t>
       </w:r>
       <w:r>
         <w:rPr>
@@ -451,7 +511,7 @@
         <w:jc w:val="right"/>
       </w:pPr>
       <w:r>
-        <w:t xml:space="preserve">         [10 pts] </w:t>
+        <w:t xml:space="preserve">         </w:t>
       </w:r>
     </w:p>
     <w:p>
@@ -463,6 +523,7 @@
         <w:ind w:hanging="360"/>
       </w:pPr>
       <w:r>
+        <w:lastRenderedPageBreak/>
         <w:t xml:space="preserve">Our favorite program runs in 10 seconds on computer A, which has a 3 GHz clock. We are trying to help a computer designer build a computer, B, which will run this program in 5 seconds. The designer has determined that a substantial increase in the clock rate is possible, but this increase will affect the rest of the CPU design, causing computer B to require 1.4 times as many clock cycles as computer A for this program. What clock rate </w:t>
       </w:r>
     </w:p>
@@ -531,7 +592,6 @@
         <w:rPr>
           <w:sz w:val="22"/>
         </w:rPr>
-        <w:lastRenderedPageBreak/>
         <w:t xml:space="preserve">Suppose we have two implementations of the same instruction set architecture. Computer A has a clock cycle time of 500 </w:t>
       </w:r>
       <w:proofErr w:type="spellStart"/>
@@ -970,15 +1030,6 @@
       </w:pPr>
       <w:r>
         <w:t xml:space="preserve">We are trying to reduce the execution time by 40% but this leads to an increase of 25% in the CPI. What clock rate should we have to get this time reduction?    </w:t>
-      </w:r>
-    </w:p>
-    <w:p>
-      <w:pPr>
-        <w:spacing w:after="0" w:line="259" w:lineRule="auto"/>
-        <w:ind w:left="836" w:firstLine="0"/>
-      </w:pPr>
-      <w:r>
-        <w:t xml:space="preserve"> </w:t>
       </w:r>
     </w:p>
     <w:p>
@@ -1535,6 +1586,7 @@
         <w:rPr>
           <w:sz w:val="23"/>
         </w:rPr>
+        <w:lastRenderedPageBreak/>
         <w:t xml:space="preserve"> </w:t>
       </w:r>
     </w:p>
@@ -1592,8 +1644,7 @@
         <w:ind w:hanging="360"/>
       </w:pPr>
       <w:r>
-        <w:lastRenderedPageBreak/>
-        <w:t xml:space="preserve">What is the global CPI for each implementation?                                           [5 pts] </w:t>
+        <w:t xml:space="preserve">What is the global CPI for each implementation?                                        [5 pts] </w:t>
       </w:r>
     </w:p>
     <w:p>
@@ -1614,7 +1665,13 @@
         <w:ind w:hanging="360"/>
       </w:pPr>
       <w:r>
-        <w:t xml:space="preserve">Find the clock cycles required in both cases.                                                   [5 pts] </w:t>
+        <w:t xml:space="preserve">Find the clock cycles required in both cases.                                            </w:t>
+      </w:r>
+      <w:r>
+        <w:t xml:space="preserve"> </w:t>
+      </w:r>
+      <w:r>
+        <w:t xml:space="preserve">   [5 pts] </w:t>
       </w:r>
     </w:p>
     <w:sectPr>
